--- a/task_instructions.docx
+++ b/task_instructions.docx
@@ -704,7 +704,34 @@
           <w:color w:val="222222"/>
           <w:lang w:val="en-US" w:eastAsia="sv-SE"/>
         </w:rPr>
-        <w:t xml:space="preserve">One can argue for removing combinations that are illegal or impossible, to make sure that we do not test in vain. In our case, the traffic regulations say that you cannot put a child seat in the passenger seat if there exists an airbag. Furthermore, a Truck (in our context) never has a back seat, which implies that we cannot have any </w:t>
+        <w:t xml:space="preserve">One can argue for removing combinations that are illegal or impossible, to make sure that we do not test in vain. In our case, the traffic regulations say </w:t>
+      </w:r>
+      <w:bookmarkStart w:id="0" w:name="_Hlk142035612"/>
+      <w:r>
+        <w:rPr>
+          <w:rFonts w:ascii="Helvetica Neue" w:eastAsia="Times New Roman" w:hAnsi="Helvetica Neue" w:cs="Times New Roman"/>
+          <w:color w:val="222222"/>
+          <w:lang w:val="en-US" w:eastAsia="sv-SE"/>
+        </w:rPr>
+        <w:t>that you cannot put a child seat in the passenger seat if there exists an airbag</w:t>
+      </w:r>
+      <w:bookmarkEnd w:id="0"/>
+      <w:r>
+        <w:rPr>
+          <w:rFonts w:ascii="Helvetica Neue" w:eastAsia="Times New Roman" w:hAnsi="Helvetica Neue" w:cs="Times New Roman"/>
+          <w:color w:val="222222"/>
+          <w:lang w:val="en-US" w:eastAsia="sv-SE"/>
+        </w:rPr>
+        <w:t xml:space="preserve">. Furthermore, </w:t>
+      </w:r>
+      <w:bookmarkStart w:id="1" w:name="_Hlk142035641"/>
+      <w:r>
+        <w:rPr>
+          <w:rFonts w:ascii="Helvetica Neue" w:eastAsia="Times New Roman" w:hAnsi="Helvetica Neue" w:cs="Times New Roman"/>
+          <w:color w:val="222222"/>
+          <w:lang w:val="en-US" w:eastAsia="sv-SE"/>
+        </w:rPr>
+        <w:t xml:space="preserve">a Truck (in our context) never has a back seat, which implies that we cannot have any </w:t>
       </w:r>
       <w:proofErr w:type="spellStart"/>
       <w:r>
@@ -715,6 +742,7 @@
         </w:rPr>
         <w:t>SideAirbagBack</w:t>
       </w:r>
+      <w:bookmarkEnd w:id="1"/>
       <w:proofErr w:type="spellEnd"/>
       <w:r>
         <w:rPr>
@@ -910,6 +938,7 @@
         </w:rPr>
         <w:t xml:space="preserve">that </w:t>
       </w:r>
+      <w:proofErr w:type="gramStart"/>
       <w:r>
         <w:rPr>
           <w:rFonts w:ascii="Helvetica Neue" w:eastAsia="Times New Roman" w:hAnsi="Helvetica Neue" w:cs="Times New Roman"/>
@@ -918,6 +947,7 @@
         </w:rPr>
         <w:t>“..</w:t>
       </w:r>
+      <w:proofErr w:type="gramEnd"/>
       <w:r>
         <w:rPr>
           <w:rFonts w:ascii="Helvetica Neue" w:eastAsia="Times New Roman" w:hAnsi="Helvetica Neue" w:cs="Times New Roman"/>
@@ -1069,6 +1099,8 @@
                 <w:lang w:val="en-ID" w:eastAsia="en-ID"/>
               </w:rPr>
             </w:pPr>
+            <w:bookmarkStart w:id="2" w:name="_Hlk142035187"/>
+            <w:bookmarkStart w:id="3" w:name="_Hlk142035228"/>
             <w:r>
               <w:rPr>
                 <w:rFonts w:ascii="Times New Roman" w:eastAsia="Times New Roman" w:hAnsi="Times New Roman" w:cs="Times New Roman"/>
@@ -1108,6 +1140,7 @@
               </w:rPr>
               <w:t xml:space="preserve"> = "None")</w:t>
             </w:r>
+            <w:bookmarkEnd w:id="3"/>
           </w:p>
         </w:tc>
       </w:tr>
@@ -1128,6 +1161,7 @@
                 <w:lang w:val="en-ID" w:eastAsia="en-ID"/>
               </w:rPr>
             </w:pPr>
+            <w:bookmarkStart w:id="4" w:name="_Hlk142035269"/>
             <w:r>
               <w:rPr>
                 <w:rFonts w:ascii="Times New Roman" w:eastAsia="Times New Roman" w:hAnsi="Times New Roman" w:cs="Times New Roman"/>
@@ -1167,9 +1201,11 @@
               </w:rPr>
               <w:t xml:space="preserve"> = "No")</w:t>
             </w:r>
+            <w:bookmarkEnd w:id="4"/>
           </w:p>
         </w:tc>
       </w:tr>
+      <w:bookmarkEnd w:id="2"/>
       <w:tr>
         <w:trPr>
           <w:tblCellSpacing w:w="15" w:type="dxa"/>
@@ -1255,8 +1291,13 @@
             <w:vAlign w:val="center"/>
           </w:tcPr>
           <w:p>
+            <w:bookmarkStart w:id="5" w:name="_Hlk142035324"/>
             <w:r>
-              <w:t>(CarType = "Truck") &amp;&amp; (Color = "Yellow") &amp;&amp; (PassengerSeatAirbag = "Yes") &amp;&amp; (SideAirbagBack = "None") &amp;&amp; (PassengerSeatChildSeat = "No")</w:t>
+              <w:t xml:space="preserve">(CarType = "Truck") &amp;&amp; (Color = "Yellow") &amp;&amp; (PassengerSeatAirbag = "Yes") </w:t>
+            </w:r>
+            <w:bookmarkEnd w:id="5"/>
+            <w:r>
+              <w:t>&amp;&amp; (SideAirbagBack = "None") &amp;&amp; (PassengerSeatChildSeat = "No")</w:t>
             </w:r>
           </w:p>
           <w:p>
@@ -1269,12 +1310,27 @@
           </w:p>
         </w:tc>
       </w:tr>
+      <w:tr>
+        <w:trPr>
+          <w:tblCellSpacing w:w="15" w:type="dxa"/>
+        </w:trPr>
+        <w:tc>
+          <w:tcPr>
+            <w:tcW w:w="0" w:type="auto"/>
+            <w:vAlign w:val="center"/>
+          </w:tcPr>
+          <w:p>
+            <w:r>
+              <w:t>((CarType = "Truck") &amp;&amp; (Color = "Yellow") &amp;&amp; (PassengerSeatAirbag = "Yes")) || ((CarType = "Truck") =&gt; (SideAirbagBack = "None")) || ((PassengerSeatAirbag = "Yes") =&gt; (PassengerSeatChildSeat = "No"))</w:t>
+            </w:r>
+          </w:p>
+        </w:tc>
+      </w:tr>
     </w:tbl>
     <w:p>
       <w:pPr>
         <w:shd w:val="clear" w:color="auto" w:fill="FFFFFF"/>
         <w:spacing w:before="100" w:beforeAutospacing="1" w:after="100" w:afterAutospacing="1"/>
-        <w:ind w:left="375"/>
         <w:rPr>
           <w:rFonts w:ascii="Helvetica Neue" w:eastAsia="Times New Roman" w:hAnsi="Helvetica Neue" w:cs="Times New Roman"/>
           <w:color w:val="222222"/>
@@ -1322,7 +1378,6 @@
           <w:color w:val="222222"/>
           <w:lang w:val="en-US" w:eastAsia="sv-SE"/>
         </w:rPr>
-        <w:lastRenderedPageBreak/>
         <w:t>Now add a parameter and one value and check how many more possible pairwise tests we get.</w:t>
       </w:r>
     </w:p>
